--- a/docs/rosenberg-dissertation_mod.docx
+++ b/docs/rosenberg-dissertation_mod.docx
@@ -24602,7 +24602,7 @@
     </w:lvl>
   </w:abstractNum>
   <w:abstractNum w:abstractNumId="990">
-    <w:nsid w:val="a6832a4a"/>
+    <w:nsid w:val="5876e25d"/>
     <w:multiLevelType w:val="multilevel"/>
     <w:lvl w:ilvl="0">
       <w:numFmt w:val="bullet"/>
@@ -24683,7 +24683,7 @@
     </w:lvl>
   </w:abstractNum>
   <w:abstractNum w:abstractNumId="991">
-    <w:nsid w:val="879cf035"/>
+    <w:nsid w:val="bb6a4daa"/>
     <w:multiLevelType w:val="multilevel"/>
     <w:lvl w:ilvl="0">
       <w:numFmt w:val="bullet"/>
